--- a/hw/hw5.docx
+++ b/hw/hw5.docx
@@ -2100,6 +2100,145 @@
         <w:pStyle w:val="Answer"/>
         <w:ind w:left="720"/>
       </w:pPr>
+    </w:p>
+    <w:p>
+      <w:pPr>
+        <w:pStyle w:val="Answer"/>
+        <w:ind w:left="720"/>
+      </w:pPr>
+      <w:r>
+        <w:t>&gt;&gt;</w:t>
+      </w:r>
+    </w:p>
+    <w:p>
+      <w:pPr>
+        <w:pStyle w:val="Answer"/>
+        <w:ind w:left="720"/>
+      </w:pPr>
+      <w:r>
+        <w:t xml:space="preserve">The null hypothesis is </w:t>
+      </w:r>
+      <w:proofErr w:type="gramStart"/>
+      <w:r>
+        <w:t>H0 :</w:t>
+      </w:r>
+      <w:proofErr w:type="gramEnd"/>
+      <w:r>
+        <w:t xml:space="preserve"> mu1 =</w:t>
+      </w:r>
+      <w:r>
+        <w:rPr>
+          <w:rFonts w:ascii="CMMI10" w:hAnsi="CMMI10" w:cs="CMMI10"/>
+          <w:i/>
+          <w:iCs/>
+          <w:sz w:val="22"/>
+        </w:rPr>
+        <w:t>mu</w:t>
+      </w:r>
+      <w:r>
+        <w:t xml:space="preserve">2, where </w:t>
+      </w:r>
+      <w:r>
+        <w:t>1 is the mean cost vector for gasoline trucks,</w:t>
+      </w:r>
+    </w:p>
+    <w:p>
+      <w:pPr>
+        <w:pStyle w:val="Answer"/>
+        <w:ind w:left="720"/>
+      </w:pPr>
+      <w:proofErr w:type="gramStart"/>
+      <w:r>
+        <w:t>and</w:t>
+      </w:r>
+      <w:proofErr w:type="gramEnd"/>
+      <w:r>
+        <w:t xml:space="preserve"> </w:t>
+      </w:r>
+      <w:r>
+        <w:t>2 is the mean cost vector for diesel trucks. The alternative hypothesis, Ha, is that</w:t>
+      </w:r>
+    </w:p>
+    <w:p>
+      <w:pPr>
+        <w:pStyle w:val="Answer"/>
+        <w:ind w:left="720"/>
+      </w:pPr>
+      <w:proofErr w:type="gramStart"/>
+      <w:r>
+        <w:t>these</w:t>
+      </w:r>
+      <w:proofErr w:type="gramEnd"/>
+      <w:r>
+        <w:t xml:space="preserve"> vectors differ in at least one of their three components: fuel, repair, and capital.</w:t>
+      </w:r>
+    </w:p>
+    <w:p>
+      <w:pPr>
+        <w:pStyle w:val="Answer"/>
+        <w:ind w:left="720"/>
+      </w:pPr>
+      <w:proofErr w:type="spellStart"/>
+      <w:r>
+        <w:t>Hotelling’s</w:t>
+      </w:r>
+      <w:proofErr w:type="spellEnd"/>
+      <w:r>
+        <w:t xml:space="preserve"> T2 is 50.91, which corresponds to an F test statistic of 16:38 with 3 and 55</w:t>
+      </w:r>
+    </w:p>
+    <w:p>
+      <w:pPr>
+        <w:pStyle w:val="Answer"/>
+        <w:ind w:left="720"/>
+      </w:pPr>
+      <w:proofErr w:type="gramStart"/>
+      <w:r>
+        <w:t>degrees</w:t>
+      </w:r>
+      <w:proofErr w:type="gramEnd"/>
+      <w:r>
+        <w:t xml:space="preserve"> of freedom. Since 16:38 &gt; 4:16 = f3</w:t>
+      </w:r>
+      <w:proofErr w:type="gramStart"/>
+      <w:r>
+        <w:t>;55</w:t>
+      </w:r>
+      <w:proofErr w:type="gramEnd"/>
+      <w:r>
+        <w:t xml:space="preserve">(:01), (p-value </w:t>
+      </w:r>
+      <w:r>
+        <w:t> 0), we can reject H0</w:t>
+      </w:r>
+    </w:p>
+    <w:p>
+      <w:pPr>
+        <w:pStyle w:val="Answer"/>
+        <w:ind w:left="720"/>
+      </w:pPr>
+      <w:proofErr w:type="gramStart"/>
+      <w:r>
+        <w:t>with</w:t>
+      </w:r>
+      <w:proofErr w:type="gramEnd"/>
+      <w:r>
+        <w:t xml:space="preserve"> significant evidence that at least one of the mean cost components differs between</w:t>
+      </w:r>
+    </w:p>
+    <w:p>
+      <w:pPr>
+        <w:pStyle w:val="Answer"/>
+        <w:ind w:left="720"/>
+      </w:pPr>
+      <w:proofErr w:type="gramStart"/>
+      <w:r>
+        <w:t>gasoline</w:t>
+      </w:r>
+      <w:proofErr w:type="gramEnd"/>
+      <w:r>
+        <w:t xml:space="preserve"> and diesel trucks.</w:t>
+      </w:r>
     </w:p>
     <w:p>
       <w:pPr>
@@ -4039,6 +4178,64 @@
       </w:r>
     </w:p>
     <w:p>
+      <w:pPr>
+        <w:pStyle w:val="Answer"/>
+      </w:pPr>
+      <w:r>
+        <w:t>&gt;&gt;</w:t>
+      </w:r>
+    </w:p>
+    <w:p>
+      <w:pPr>
+        <w:pStyle w:val="Answer"/>
+      </w:pPr>
+      <w:r>
+        <w:t xml:space="preserve">Using a </w:t>
+      </w:r>
+      <w:proofErr w:type="spellStart"/>
+      <w:r>
+        <w:t>Bonferroni</w:t>
+      </w:r>
+      <w:proofErr w:type="spellEnd"/>
+      <w:r>
+        <w:t xml:space="preserve"> correction for multiplicity, we can say with 99% simultaneous confidence</w:t>
+      </w:r>
+    </w:p>
+    <w:p>
+      <w:pPr>
+        <w:pStyle w:val="Answer"/>
+      </w:pPr>
+      <w:proofErr w:type="gramStart"/>
+      <w:r>
+        <w:t>that</w:t>
+      </w:r>
+      <w:proofErr w:type="gramEnd"/>
+      <w:r>
+        <w:t xml:space="preserve"> the difference in mean fuel cost between gasoline and diesel trucks is within</w:t>
+      </w:r>
+    </w:p>
+    <w:p>
+      <w:pPr>
+        <w:pStyle w:val="Answer"/>
+      </w:pPr>
+      <w:r>
+        <w:t>-1.14 to 5.37, the difference in mean repair cost is within -6.38 to 1.08, and the difference</w:t>
+      </w:r>
+    </w:p>
+    <w:p>
+      <w:pPr>
+        <w:pStyle w:val="Answer"/>
+      </w:pPr>
+      <w:proofErr w:type="gramStart"/>
+      <w:r>
+        <w:t>in</w:t>
+      </w:r>
+      <w:proofErr w:type="gramEnd"/>
+      <w:r>
+        <w:t xml:space="preserve"> mean capital cost is within -12.79 to -4.36.</w:t>
+      </w:r>
+    </w:p>
+    <w:p>
       <w:r>
         <w:rPr>
           <w:noProof/>
@@ -4317,12 +4514,140 @@
     <w:p>
       <w:pPr>
         <w:pStyle w:val="Answer"/>
+        <w:ind w:left="720"/>
+      </w:pPr>
+      <w:r>
+        <w:t>&gt;&gt;</w:t>
+      </w:r>
+    </w:p>
+    <w:p>
+      <w:pPr>
+        <w:pStyle w:val="Answer"/>
+        <w:ind w:left="720"/>
+      </w:pPr>
+      <w:r>
+        <w:rPr>
+          <w:noProof/>
+        </w:rPr>
+        <w:drawing>
+          <wp:inline distT="0" distB="0" distL="0" distR="0">
+            <wp:extent cx="6400800" cy="1543340"/>
+            <wp:effectExtent l="19050" t="0" r="0" b="0"/>
+            <wp:docPr id="6" name="Picture 1"/>
+            <wp:cNvGraphicFramePr>
+              <a:graphicFrameLocks xmlns:a="http://schemas.openxmlformats.org/drawingml/2006/main" noChangeAspect="1"/>
+            </wp:cNvGraphicFramePr>
+            <a:graphic xmlns:a="http://schemas.openxmlformats.org/drawingml/2006/main">
+              <a:graphicData uri="http://schemas.openxmlformats.org/drawingml/2006/picture">
+                <pic:pic xmlns:pic="http://schemas.openxmlformats.org/drawingml/2006/picture">
+                  <pic:nvPicPr>
+                    <pic:cNvPr id="0" name="Picture 1"/>
+                    <pic:cNvPicPr>
+                      <a:picLocks noChangeAspect="1" noChangeArrowheads="1"/>
+                    </pic:cNvPicPr>
+                  </pic:nvPicPr>
+                  <pic:blipFill>
+                    <a:blip r:embed="rId9" cstate="print"/>
+                    <a:srcRect/>
+                    <a:stretch>
+                      <a:fillRect/>
+                    </a:stretch>
+                  </pic:blipFill>
+                  <pic:spPr bwMode="auto">
+                    <a:xfrm>
+                      <a:off x="0" y="0"/>
+                      <a:ext cx="6400800" cy="1543340"/>
+                    </a:xfrm>
+                    <a:prstGeom prst="rect">
+                      <a:avLst/>
+                    </a:prstGeom>
+                    <a:noFill/>
+                    <a:ln w="9525">
+                      <a:noFill/>
+                      <a:miter lim="800000"/>
+                      <a:headEnd/>
+                      <a:tailEnd/>
+                    </a:ln>
+                  </pic:spPr>
+                </pic:pic>
+              </a:graphicData>
+            </a:graphic>
+          </wp:inline>
+        </w:drawing>
+      </w:r>
+    </w:p>
+    <w:p>
+      <w:pPr>
+        <w:pStyle w:val="Answer"/>
+        <w:ind w:left="720"/>
+      </w:pPr>
+      <w:r>
+        <w:rPr>
+          <w:noProof/>
+        </w:rPr>
+        <w:drawing>
+          <wp:inline distT="0" distB="0" distL="0" distR="0">
+            <wp:extent cx="3168650" cy="680720"/>
+            <wp:effectExtent l="19050" t="0" r="0" b="0"/>
+            <wp:docPr id="7" name="Picture 2"/>
+            <wp:cNvGraphicFramePr>
+              <a:graphicFrameLocks xmlns:a="http://schemas.openxmlformats.org/drawingml/2006/main" noChangeAspect="1"/>
+            </wp:cNvGraphicFramePr>
+            <a:graphic xmlns:a="http://schemas.openxmlformats.org/drawingml/2006/main">
+              <a:graphicData uri="http://schemas.openxmlformats.org/drawingml/2006/picture">
+                <pic:pic xmlns:pic="http://schemas.openxmlformats.org/drawingml/2006/picture">
+                  <pic:nvPicPr>
+                    <pic:cNvPr id="0" name="Picture 2"/>
+                    <pic:cNvPicPr>
+                      <a:picLocks noChangeAspect="1" noChangeArrowheads="1"/>
+                    </pic:cNvPicPr>
+                  </pic:nvPicPr>
+                  <pic:blipFill>
+                    <a:blip r:embed="rId10" cstate="print"/>
+                    <a:srcRect/>
+                    <a:stretch>
+                      <a:fillRect/>
+                    </a:stretch>
+                  </pic:blipFill>
+                  <pic:spPr bwMode="auto">
+                    <a:xfrm>
+                      <a:off x="0" y="0"/>
+                      <a:ext cx="3168650" cy="680720"/>
+                    </a:xfrm>
+                    <a:prstGeom prst="rect">
+                      <a:avLst/>
+                    </a:prstGeom>
+                    <a:noFill/>
+                    <a:ln w="9525">
+                      <a:noFill/>
+                      <a:miter lim="800000"/>
+                      <a:headEnd/>
+                      <a:tailEnd/>
+                    </a:ln>
+                  </pic:spPr>
+                </pic:pic>
+              </a:graphicData>
+            </a:graphic>
+          </wp:inline>
+        </w:drawing>
+      </w:r>
+    </w:p>
+    <w:p>
+      <w:pPr>
+        <w:pStyle w:val="Answer"/>
+        <w:ind w:left="720"/>
+      </w:pPr>
+    </w:p>
+    <w:p>
+      <w:pPr>
+        <w:pStyle w:val="Answer"/>
         <w:numPr>
           <w:ilvl w:val="0"/>
           <w:numId w:val="2"/>
         </w:numPr>
       </w:pPr>
       <w:r>
+        <w:lastRenderedPageBreak/>
         <w:t>We have from SAS</w:t>
       </w:r>
     </w:p>
@@ -6723,7 +7048,6 @@
                 <w:sz w:val="18"/>
                 <w:szCs w:val="24"/>
               </w:rPr>
-              <w:lastRenderedPageBreak/>
               <w:t>variable</w:t>
             </w:r>
           </w:p>
@@ -7696,6 +8020,7 @@
         <w:rPr>
           <w:noProof/>
         </w:rPr>
+        <w:lastRenderedPageBreak/>
         <w:drawing>
           <wp:inline distT="0" distB="0" distL="0" distR="0">
             <wp:extent cx="6248400" cy="4486275"/>
@@ -7714,7 +8039,7 @@
                     </pic:cNvPicPr>
                   </pic:nvPicPr>
                   <pic:blipFill>
-                    <a:blip r:embed="rId9" cstate="print"/>
+                    <a:blip r:embed="rId11" cstate="print"/>
                     <a:srcRect/>
                     <a:stretch>
                       <a:fillRect/>
@@ -7848,6 +8173,106 @@
       </w:r>
     </w:p>
     <w:p>
+      <w:pPr>
+        <w:pStyle w:val="Answer"/>
+        <w:ind w:left="720"/>
+      </w:pPr>
+    </w:p>
+    <w:p>
+      <w:pPr>
+        <w:pStyle w:val="Answer"/>
+        <w:ind w:left="720"/>
+      </w:pPr>
+      <w:r>
+        <w:t>&gt;&gt;</w:t>
+      </w:r>
+    </w:p>
+    <w:p>
+      <w:pPr>
+        <w:autoSpaceDE w:val="0"/>
+        <w:autoSpaceDN w:val="0"/>
+        <w:adjustRightInd w:val="0"/>
+        <w:spacing w:after="0" w:line="240" w:lineRule="auto"/>
+        <w:rPr>
+          <w:rFonts w:ascii="CMR10" w:eastAsia="CMR10" w:hAnsiTheme="minorHAnsi" w:cs="CMR10"/>
+          <w:sz w:val="22"/>
+        </w:rPr>
+      </w:pPr>
+      <w:r>
+        <w:rPr>
+          <w:rFonts w:ascii="CMR10" w:eastAsia="CMR10" w:hAnsiTheme="minorHAnsi" w:cs="CMR10"/>
+          <w:sz w:val="22"/>
+        </w:rPr>
+        <w:t xml:space="preserve">Overall, we have significant evidence that the printer is </w:t>
+      </w:r>
+      <w:r>
+        <w:rPr>
+          <w:rFonts w:ascii="CMTI10" w:eastAsia="CMR10" w:hAnsi="CMTI10" w:cs="CMTI10"/>
+          <w:i/>
+          <w:iCs/>
+          <w:sz w:val="22"/>
+        </w:rPr>
+        <w:t xml:space="preserve">not </w:t>
+      </w:r>
+      <w:r>
+        <w:rPr>
+          <w:rFonts w:ascii="CMR10" w:eastAsia="CMR10" w:hAnsiTheme="minorHAnsi" w:cs="CMR10"/>
+          <w:sz w:val="22"/>
+        </w:rPr>
+        <w:t>meeting government specifications,</w:t>
+      </w:r>
+    </w:p>
+    <w:p>
+      <w:pPr>
+        <w:autoSpaceDE w:val="0"/>
+        <w:autoSpaceDN w:val="0"/>
+        <w:adjustRightInd w:val="0"/>
+        <w:spacing w:after="0" w:line="240" w:lineRule="auto"/>
+        <w:rPr>
+          <w:rFonts w:ascii="CMR10" w:eastAsia="CMR10" w:hAnsiTheme="minorHAnsi" w:cs="CMR10"/>
+          <w:sz w:val="22"/>
+        </w:rPr>
+      </w:pPr>
+      <w:proofErr w:type="gramStart"/>
+      <w:r>
+        <w:rPr>
+          <w:rFonts w:ascii="CMR10" w:eastAsia="CMR10" w:hAnsiTheme="minorHAnsi" w:cs="CMR10"/>
+          <w:sz w:val="22"/>
+        </w:rPr>
+        <w:t>but</w:t>
+      </w:r>
+      <w:proofErr w:type="gramEnd"/>
+      <w:r>
+        <w:rPr>
+          <w:rFonts w:ascii="CMR10" w:eastAsia="CMR10" w:hAnsiTheme="minorHAnsi" w:cs="CMR10"/>
+          <w:sz w:val="22"/>
+        </w:rPr>
+        <w:t xml:space="preserve"> the discrepancies are due to only half of the variables measured. The other</w:t>
+      </w:r>
+    </w:p>
+    <w:p>
+      <w:pPr>
+        <w:pStyle w:val="Answer"/>
+        <w:ind w:left="720"/>
+      </w:pPr>
+      <w:proofErr w:type="gramStart"/>
+      <w:r>
+        <w:rPr>
+          <w:rFonts w:ascii="CMR10" w:eastAsia="CMR10" w:hAnsiTheme="minorHAnsi" w:cs="CMR10"/>
+          <w:sz w:val="22"/>
+        </w:rPr>
+        <w:t>half</w:t>
+      </w:r>
+      <w:proofErr w:type="gramEnd"/>
+      <w:r>
+        <w:rPr>
+          <w:rFonts w:ascii="CMR10" w:eastAsia="CMR10" w:hAnsiTheme="minorHAnsi" w:cs="CMR10"/>
+          <w:sz w:val="22"/>
+        </w:rPr>
+        <w:t xml:space="preserve"> do not significantly differ from the government specifications.</w:t>
+      </w:r>
+    </w:p>
+    <w:p>
       <w:r>
         <w:rPr>
           <w:noProof/>
@@ -7871,7 +8296,7 @@
                     </pic:cNvPicPr>
                   </pic:nvPicPr>
                   <pic:blipFill>
-                    <a:blip r:embed="rId10" cstate="print"/>
+                    <a:blip r:embed="rId12" cstate="print"/>
                     <a:srcRect/>
                     <a:stretch>
                       <a:fillRect/>
@@ -15915,6 +16340,362 @@
       </w:pPr>
       <w:r>
         <w:t>Therefore results of our test are that we fail to reject the null hypothesis of equality of mean mineral contents between the dominant and non-dominant bones</w:t>
+      </w:r>
+    </w:p>
+    <w:p>
+      <w:pPr>
+        <w:pStyle w:val="Answer"/>
+        <w:ind w:left="720"/>
+      </w:pPr>
+    </w:p>
+    <w:p>
+      <w:pPr>
+        <w:pStyle w:val="Answer"/>
+        <w:ind w:left="720"/>
+      </w:pPr>
+      <w:r>
+        <w:t>&gt;&gt;</w:t>
+      </w:r>
+    </w:p>
+    <w:p>
+      <w:pPr>
+        <w:autoSpaceDE w:val="0"/>
+        <w:autoSpaceDN w:val="0"/>
+        <w:adjustRightInd w:val="0"/>
+        <w:spacing w:after="0" w:line="240" w:lineRule="auto"/>
+        <w:rPr>
+          <w:rFonts w:ascii="CMR10" w:eastAsia="CMR10" w:hAnsiTheme="minorHAnsi" w:cs="CMR10"/>
+          <w:sz w:val="22"/>
+        </w:rPr>
+      </w:pPr>
+      <w:r>
+        <w:rPr>
+          <w:rFonts w:ascii="CMR10" w:eastAsia="CMR10" w:hAnsiTheme="minorHAnsi" w:cs="CMR10"/>
+          <w:sz w:val="22"/>
+        </w:rPr>
+        <w:t>Test the equality of mean mineral contents between the dominant and non-dominant</w:t>
+      </w:r>
+    </w:p>
+    <w:p>
+      <w:pPr>
+        <w:autoSpaceDE w:val="0"/>
+        <w:autoSpaceDN w:val="0"/>
+        <w:adjustRightInd w:val="0"/>
+        <w:spacing w:after="0" w:line="240" w:lineRule="auto"/>
+        <w:rPr>
+          <w:rFonts w:ascii="CMR10" w:eastAsia="CMR10" w:hAnsiTheme="minorHAnsi" w:cs="CMR10"/>
+          <w:sz w:val="22"/>
+        </w:rPr>
+      </w:pPr>
+      <w:proofErr w:type="gramStart"/>
+      <w:r>
+        <w:rPr>
+          <w:rFonts w:ascii="CMR10" w:eastAsia="CMR10" w:hAnsiTheme="minorHAnsi" w:cs="CMR10"/>
+          <w:sz w:val="22"/>
+        </w:rPr>
+        <w:t>bones</w:t>
+      </w:r>
+      <w:proofErr w:type="gramEnd"/>
+      <w:r>
+        <w:rPr>
+          <w:rFonts w:ascii="CMR10" w:eastAsia="CMR10" w:hAnsiTheme="minorHAnsi" w:cs="CMR10"/>
+          <w:sz w:val="22"/>
+        </w:rPr>
+        <w:t xml:space="preserve"> at the </w:t>
+      </w:r>
+      <w:r>
+        <w:rPr>
+          <w:rFonts w:ascii="CMMI10" w:eastAsia="CMR10" w:hAnsi="CMMI10" w:cs="CMMI10"/>
+          <w:i/>
+          <w:iCs/>
+          <w:sz w:val="22"/>
+        </w:rPr>
+        <w:t xml:space="preserve">_ </w:t>
+      </w:r>
+      <w:r>
+        <w:rPr>
+          <w:rFonts w:ascii="CMR10" w:eastAsia="CMR10" w:hAnsiTheme="minorHAnsi" w:cs="CMR10"/>
+          <w:sz w:val="22"/>
+        </w:rPr>
+        <w:t>= 5% level of significance.</w:t>
+      </w:r>
+    </w:p>
+    <w:p>
+      <w:pPr>
+        <w:autoSpaceDE w:val="0"/>
+        <w:autoSpaceDN w:val="0"/>
+        <w:adjustRightInd w:val="0"/>
+        <w:spacing w:after="0" w:line="240" w:lineRule="auto"/>
+        <w:rPr>
+          <w:rFonts w:ascii="CMR10" w:eastAsia="CMR10" w:hAnsiTheme="minorHAnsi" w:cs="CMR10"/>
+          <w:sz w:val="22"/>
+        </w:rPr>
+      </w:pPr>
+      <w:r>
+        <w:rPr>
+          <w:rFonts w:ascii="CMR10" w:eastAsia="CMR10" w:hAnsiTheme="minorHAnsi" w:cs="CMR10"/>
+          <w:sz w:val="22"/>
+        </w:rPr>
+        <w:t xml:space="preserve">The null hypothesis is </w:t>
+      </w:r>
+      <w:proofErr w:type="gramStart"/>
+      <w:r>
+        <w:rPr>
+          <w:rFonts w:ascii="CMMI10" w:eastAsia="CMR10" w:hAnsi="CMMI10" w:cs="CMMI10"/>
+          <w:i/>
+          <w:iCs/>
+          <w:sz w:val="22"/>
+        </w:rPr>
+        <w:t>H</w:t>
+      </w:r>
+      <w:r>
+        <w:rPr>
+          <w:rFonts w:ascii="CMR8" w:eastAsia="CMR10" w:hAnsi="CMR8" w:cs="CMR8"/>
+          <w:sz w:val="16"/>
+          <w:szCs w:val="16"/>
+        </w:rPr>
+        <w:t xml:space="preserve">0 </w:t>
+      </w:r>
+      <w:r>
+        <w:rPr>
+          <w:rFonts w:ascii="CMR10" w:eastAsia="CMR10" w:hAnsiTheme="minorHAnsi" w:cs="CMR10"/>
+          <w:sz w:val="22"/>
+        </w:rPr>
+        <w:t>:</w:t>
+      </w:r>
+      <w:proofErr w:type="gramEnd"/>
+      <w:r>
+        <w:rPr>
+          <w:rFonts w:ascii="CMR10" w:eastAsia="CMR10" w:hAnsiTheme="minorHAnsi" w:cs="CMR10"/>
+          <w:sz w:val="22"/>
+        </w:rPr>
+        <w:t xml:space="preserve"> </w:t>
+      </w:r>
+      <w:r>
+        <w:rPr>
+          <w:rFonts w:ascii="CMMI10" w:eastAsia="CMR10" w:hAnsi="CMMI10" w:cs="CMMI10"/>
+          <w:i/>
+          <w:iCs/>
+          <w:sz w:val="22"/>
+        </w:rPr>
+        <w:t>_</w:t>
+      </w:r>
+      <w:r>
+        <w:rPr>
+          <w:rFonts w:ascii="CMBX8" w:eastAsia="CMR10" w:hAnsi="CMBX8" w:cs="CMBX8"/>
+          <w:b/>
+          <w:bCs/>
+          <w:sz w:val="16"/>
+          <w:szCs w:val="16"/>
+        </w:rPr>
+        <w:t xml:space="preserve">d </w:t>
+      </w:r>
+      <w:r>
+        <w:rPr>
+          <w:rFonts w:ascii="CMR10" w:eastAsia="CMR10" w:hAnsiTheme="minorHAnsi" w:cs="CMR10"/>
+          <w:sz w:val="22"/>
+        </w:rPr>
+        <w:t xml:space="preserve">= </w:t>
+      </w:r>
+      <w:r>
+        <w:rPr>
+          <w:rFonts w:ascii="CMBX10" w:eastAsia="CMR10" w:hAnsi="CMBX10" w:cs="CMBX10"/>
+          <w:b/>
+          <w:bCs/>
+          <w:sz w:val="22"/>
+        </w:rPr>
+        <w:t>0</w:t>
+      </w:r>
+      <w:r>
+        <w:rPr>
+          <w:rFonts w:ascii="CMR10" w:eastAsia="CMR10" w:hAnsiTheme="minorHAnsi" w:cs="CMR10"/>
+          <w:sz w:val="22"/>
+        </w:rPr>
+        <w:t xml:space="preserve">, where </w:t>
+      </w:r>
+      <w:r>
+        <w:rPr>
+          <w:rFonts w:ascii="CMMI10" w:eastAsia="CMR10" w:hAnsi="CMMI10" w:cs="CMMI10"/>
+          <w:i/>
+          <w:iCs/>
+          <w:sz w:val="22"/>
+        </w:rPr>
+        <w:t>_</w:t>
+      </w:r>
+      <w:r>
+        <w:rPr>
+          <w:rFonts w:ascii="CMMI8" w:eastAsia="CMR10" w:hAnsi="CMMI8" w:cs="CMMI8"/>
+          <w:i/>
+          <w:iCs/>
+          <w:sz w:val="16"/>
+          <w:szCs w:val="16"/>
+        </w:rPr>
+        <w:t xml:space="preserve">d </w:t>
+      </w:r>
+      <w:r>
+        <w:rPr>
+          <w:rFonts w:ascii="CMR10" w:eastAsia="CMR10" w:hAnsiTheme="minorHAnsi" w:cs="CMR10"/>
+          <w:sz w:val="22"/>
+        </w:rPr>
+        <w:t>is the vector of mean differences (dominant</w:t>
+      </w:r>
+    </w:p>
+    <w:p>
+      <w:pPr>
+        <w:autoSpaceDE w:val="0"/>
+        <w:autoSpaceDN w:val="0"/>
+        <w:adjustRightInd w:val="0"/>
+        <w:spacing w:after="0" w:line="240" w:lineRule="auto"/>
+        <w:rPr>
+          <w:rFonts w:ascii="CMR10" w:eastAsia="CMR10" w:hAnsiTheme="minorHAnsi" w:cs="CMR10"/>
+          <w:sz w:val="22"/>
+        </w:rPr>
+      </w:pPr>
+      <w:proofErr w:type="gramStart"/>
+      <w:r>
+        <w:rPr>
+          <w:rFonts w:ascii="CMR10" w:eastAsia="CMR10" w:hAnsiTheme="minorHAnsi" w:cs="CMR10"/>
+          <w:sz w:val="22"/>
+        </w:rPr>
+        <w:t>minus</w:t>
+      </w:r>
+      <w:proofErr w:type="gramEnd"/>
+      <w:r>
+        <w:rPr>
+          <w:rFonts w:ascii="CMR10" w:eastAsia="CMR10" w:hAnsiTheme="minorHAnsi" w:cs="CMR10"/>
+          <w:sz w:val="22"/>
+        </w:rPr>
+        <w:t xml:space="preserve"> non-dominant) for the three different bones. The </w:t>
+      </w:r>
+      <w:proofErr w:type="spellStart"/>
+      <w:r>
+        <w:rPr>
+          <w:rFonts w:ascii="CMR10" w:eastAsia="CMR10" w:hAnsiTheme="minorHAnsi" w:cs="CMR10"/>
+          <w:sz w:val="22"/>
+        </w:rPr>
+        <w:t>Hotelling</w:t>
+      </w:r>
+      <w:proofErr w:type="spellEnd"/>
+      <w:r>
+        <w:rPr>
+          <w:rFonts w:ascii="CMR10" w:eastAsia="CMR10" w:hAnsiTheme="minorHAnsi" w:cs="CMR10"/>
+          <w:sz w:val="22"/>
+        </w:rPr>
+        <w:t xml:space="preserve"> value is 5.94, which</w:t>
+      </w:r>
+    </w:p>
+    <w:p>
+      <w:pPr>
+        <w:autoSpaceDE w:val="0"/>
+        <w:autoSpaceDN w:val="0"/>
+        <w:adjustRightInd w:val="0"/>
+        <w:spacing w:after="0" w:line="240" w:lineRule="auto"/>
+        <w:rPr>
+          <w:rFonts w:ascii="CMR10" w:eastAsia="CMR10" w:hAnsiTheme="minorHAnsi" w:cs="CMR10"/>
+          <w:sz w:val="22"/>
+        </w:rPr>
+      </w:pPr>
+      <w:proofErr w:type="gramStart"/>
+      <w:r>
+        <w:rPr>
+          <w:rFonts w:ascii="CMR10" w:eastAsia="CMR10" w:hAnsiTheme="minorHAnsi" w:cs="CMR10"/>
+          <w:sz w:val="22"/>
+        </w:rPr>
+        <w:t>corresponds</w:t>
+      </w:r>
+      <w:proofErr w:type="gramEnd"/>
+      <w:r>
+        <w:rPr>
+          <w:rFonts w:ascii="CMR10" w:eastAsia="CMR10" w:hAnsiTheme="minorHAnsi" w:cs="CMR10"/>
+          <w:sz w:val="22"/>
+        </w:rPr>
+        <w:t xml:space="preserve"> to an </w:t>
+      </w:r>
+      <w:r>
+        <w:rPr>
+          <w:rFonts w:ascii="CMMI10" w:eastAsia="CMR10" w:hAnsi="CMMI10" w:cs="CMMI10"/>
+          <w:i/>
+          <w:iCs/>
+          <w:sz w:val="22"/>
+        </w:rPr>
+        <w:t xml:space="preserve">F </w:t>
+      </w:r>
+      <w:r>
+        <w:rPr>
+          <w:rFonts w:ascii="CMR10" w:eastAsia="CMR10" w:hAnsiTheme="minorHAnsi" w:cs="CMR10"/>
+          <w:sz w:val="22"/>
+        </w:rPr>
+        <w:t xml:space="preserve">statistic of 1.82 with 3 and 22 degrees of freedom. Since the </w:t>
+      </w:r>
+      <w:r>
+        <w:rPr>
+          <w:rFonts w:ascii="CMMI10" w:eastAsia="CMR10" w:hAnsi="CMMI10" w:cs="CMMI10"/>
+          <w:i/>
+          <w:iCs/>
+          <w:sz w:val="22"/>
+        </w:rPr>
+        <w:t>p</w:t>
+      </w:r>
+      <w:r>
+        <w:rPr>
+          <w:rFonts w:ascii="CMR10" w:eastAsia="CMR10" w:hAnsiTheme="minorHAnsi" w:cs="CMR10"/>
+          <w:sz w:val="22"/>
+        </w:rPr>
+        <w:t>-value</w:t>
+      </w:r>
+    </w:p>
+    <w:p>
+      <w:pPr>
+        <w:autoSpaceDE w:val="0"/>
+        <w:autoSpaceDN w:val="0"/>
+        <w:adjustRightInd w:val="0"/>
+        <w:spacing w:after="0" w:line="240" w:lineRule="auto"/>
+        <w:rPr>
+          <w:rFonts w:ascii="CMR10" w:eastAsia="CMR10" w:hAnsiTheme="minorHAnsi" w:cs="CMR10"/>
+          <w:sz w:val="22"/>
+        </w:rPr>
+      </w:pPr>
+      <w:proofErr w:type="gramStart"/>
+      <w:r>
+        <w:rPr>
+          <w:rFonts w:ascii="CMR10" w:eastAsia="CMR10" w:hAnsiTheme="minorHAnsi" w:cs="CMR10"/>
+          <w:sz w:val="22"/>
+        </w:rPr>
+        <w:t>is</w:t>
+      </w:r>
+      <w:proofErr w:type="gramEnd"/>
+      <w:r>
+        <w:rPr>
+          <w:rFonts w:ascii="CMR10" w:eastAsia="CMR10" w:hAnsiTheme="minorHAnsi" w:cs="CMR10"/>
+          <w:sz w:val="22"/>
+        </w:rPr>
+        <w:t xml:space="preserve"> 0.17, we do not have significant evidence to say that the mean mineral values differ</w:t>
+      </w:r>
+    </w:p>
+    <w:p>
+      <w:pPr>
+        <w:pStyle w:val="Answer"/>
+        <w:ind w:left="720"/>
+        <w:rPr>
+          <w:rFonts w:ascii="CMR10" w:eastAsia="CMR10" w:hAnsiTheme="minorHAnsi" w:cs="CMR10"/>
+          <w:sz w:val="22"/>
+        </w:rPr>
+      </w:pPr>
+      <w:proofErr w:type="gramStart"/>
+      <w:r>
+        <w:rPr>
+          <w:rFonts w:ascii="CMR10" w:eastAsia="CMR10" w:hAnsiTheme="minorHAnsi" w:cs="CMR10"/>
+          <w:sz w:val="22"/>
+        </w:rPr>
+        <w:t>between</w:t>
+      </w:r>
+      <w:proofErr w:type="gramEnd"/>
+      <w:r>
+        <w:rPr>
+          <w:rFonts w:ascii="CMR10" w:eastAsia="CMR10" w:hAnsiTheme="minorHAnsi" w:cs="CMR10"/>
+          <w:sz w:val="22"/>
+        </w:rPr>
+        <w:t xml:space="preserve"> dominant and non-dominant bones.</w:t>
       </w:r>
     </w:p>
     <w:p>
@@ -17176,7 +17957,6 @@
         <w:ind w:left="720"/>
       </w:pPr>
       <w:r>
-        <w:lastRenderedPageBreak/>
         <w:t>The following table gives the</w:t>
       </w:r>
       <w:r>
@@ -17819,6 +18599,58 @@
       </w:pPr>
       <w:r>
         <w:t>We can conclude that we have equality of mean mineral contents between the dominant and non-dominant bones.</w:t>
+      </w:r>
+    </w:p>
+    <w:p>
+      <w:pPr>
+        <w:pStyle w:val="Answer"/>
+        <w:ind w:left="720"/>
+      </w:pPr>
+    </w:p>
+    <w:p>
+      <w:pPr>
+        <w:pStyle w:val="Answer"/>
+        <w:ind w:left="720"/>
+      </w:pPr>
+      <w:r>
+        <w:t>&gt;&gt;</w:t>
+      </w:r>
+    </w:p>
+    <w:p>
+      <w:pPr>
+        <w:pStyle w:val="Answer"/>
+        <w:ind w:left="720"/>
+      </w:pPr>
+      <w:r>
+        <w:t>Considering that zero lies within each interval, it is not surprising that we failed reject</w:t>
+      </w:r>
+    </w:p>
+    <w:p>
+      <w:pPr>
+        <w:pStyle w:val="Answer"/>
+        <w:ind w:left="720"/>
+      </w:pPr>
+      <w:proofErr w:type="gramStart"/>
+      <w:r>
+        <w:t>the</w:t>
+      </w:r>
+      <w:proofErr w:type="gramEnd"/>
+      <w:r>
+        <w:t xml:space="preserve"> zero vector as a possibility for the mean difference vector between dominant and</w:t>
+      </w:r>
+    </w:p>
+    <w:p>
+      <w:pPr>
+        <w:pStyle w:val="Answer"/>
+        <w:ind w:left="720"/>
+      </w:pPr>
+      <w:proofErr w:type="gramStart"/>
+      <w:r>
+        <w:t>non-dominant</w:t>
+      </w:r>
+      <w:proofErr w:type="gramEnd"/>
+      <w:r>
+        <w:t xml:space="preserve"> mineral contents.</w:t>
       </w:r>
     </w:p>
     <w:sectPr>
